--- a/report.docx
+++ b/report.docx
@@ -4,14 +4,11 @@
   <w:body>
     <w:p>
       <w:r>
-        <w:rPr>
-          <w:noProof/>
-        </w:rPr>
         <w:drawing>
-          <wp:inline distT="0" distB="0" distL="0" distR="0" wp14:anchorId="420C5A6B" wp14:editId="548A2654">
-            <wp:extent cx="5943600" cy="2193290"/>
-            <wp:effectExtent l="0" t="0" r="0" b="0"/>
-            <wp:docPr id="349871764" name="Picture 1"/>
+          <wp:inline distT="0" distB="0" distL="0" distR="0" wp14:anchorId="64977DAE" wp14:editId="0F41BF54">
+            <wp:extent cx="5943600" cy="1590675"/>
+            <wp:effectExtent l="0" t="0" r="0" b="9525"/>
+            <wp:docPr id="671450624" name="Picture 1" descr="A computer screen with white text&#10;&#10;Description automatically generated"/>
             <wp:cNvGraphicFramePr>
               <a:graphicFrameLocks xmlns:a="http://schemas.openxmlformats.org/drawingml/2006/main" noChangeAspect="1"/>
             </wp:cNvGraphicFramePr>
@@ -19,7 +16,7 @@
               <a:graphicData uri="http://schemas.openxmlformats.org/drawingml/2006/picture">
                 <pic:pic xmlns:pic="http://schemas.openxmlformats.org/drawingml/2006/picture">
                   <pic:nvPicPr>
-                    <pic:cNvPr id="349871764" name=""/>
+                    <pic:cNvPr id="671450624" name="Picture 1" descr="A computer screen with white text&#10;&#10;Description automatically generated"/>
                     <pic:cNvPicPr/>
                   </pic:nvPicPr>
                   <pic:blipFill>
@@ -31,7 +28,7 @@
                   <pic:spPr>
                     <a:xfrm>
                       <a:off x="0" y="0"/>
-                      <a:ext cx="5943600" cy="2193290"/>
+                      <a:ext cx="5943600" cy="1590675"/>
                     </a:xfrm>
                     <a:prstGeom prst="rect">
                       <a:avLst/>
@@ -43,15 +40,14 @@
           </wp:inline>
         </w:drawing>
       </w:r>
+    </w:p>
+    <w:p>
       <w:r>
-        <w:rPr>
-          <w:noProof/>
-        </w:rPr>
         <w:drawing>
-          <wp:inline distT="0" distB="0" distL="0" distR="0" wp14:anchorId="3CDEEC00" wp14:editId="1B0F27DA">
-            <wp:extent cx="5943600" cy="949960"/>
-            <wp:effectExtent l="0" t="0" r="0" b="2540"/>
-            <wp:docPr id="1205560097" name="Picture 1" descr="A black screen with white text&#10;&#10;Description automatically generated"/>
+          <wp:inline distT="0" distB="0" distL="0" distR="0" wp14:anchorId="111CD297" wp14:editId="4FCC3B73">
+            <wp:extent cx="5943600" cy="1694180"/>
+            <wp:effectExtent l="0" t="0" r="0" b="1270"/>
+            <wp:docPr id="389157348" name="Picture 1" descr="A computer screen with many small letters&#10;&#10;Description automatically generated with medium confidence"/>
             <wp:cNvGraphicFramePr>
               <a:graphicFrameLocks xmlns:a="http://schemas.openxmlformats.org/drawingml/2006/main" noChangeAspect="1"/>
             </wp:cNvGraphicFramePr>
@@ -59,7 +55,7 @@
               <a:graphicData uri="http://schemas.openxmlformats.org/drawingml/2006/picture">
                 <pic:pic xmlns:pic="http://schemas.openxmlformats.org/drawingml/2006/picture">
                   <pic:nvPicPr>
-                    <pic:cNvPr id="1205560097" name="Picture 1" descr="A black screen with white text&#10;&#10;Description automatically generated"/>
+                    <pic:cNvPr id="389157348" name="Picture 1" descr="A computer screen with many small letters&#10;&#10;Description automatically generated with medium confidence"/>
                     <pic:cNvPicPr/>
                   </pic:nvPicPr>
                   <pic:blipFill>
@@ -71,7 +67,7 @@
                   <pic:spPr>
                     <a:xfrm>
                       <a:off x="0" y="0"/>
-                      <a:ext cx="5943600" cy="949960"/>
+                      <a:ext cx="5943600" cy="1694180"/>
                     </a:xfrm>
                     <a:prstGeom prst="rect">
                       <a:avLst/>

--- a/report.docx
+++ b/report.docx
@@ -4,6 +4,72 @@
   <w:body>
     <w:p>
       <w:r>
+        <w:t>Team members: Ando Pepe, Zachary Vega, and</w:t>
+      </w:r>
+    </w:p>
+    <w:p>
+      <w:r>
+        <w:t>Descriptio</w:t>
+      </w:r>
+      <w:r>
+        <w:t>n</w:t>
+      </w:r>
+      <w:r>
+        <w:t xml:space="preserve">: </w:t>
+      </w:r>
+      <w:r>
+        <w:t xml:space="preserve">For this assignment we created a program that runs 3 separate algorithms to find the optimal path from a vacuum to clean 20 rooms. The algorithms were </w:t>
+      </w:r>
+      <w:r>
+        <w:t>uniform cost tree search,</w:t>
+      </w:r>
+      <w:r>
+        <w:t xml:space="preserve"> </w:t>
+      </w:r>
+      <w:r>
+        <w:t>uniform cost graph search,</w:t>
+      </w:r>
+      <w:r>
+        <w:t xml:space="preserve"> and </w:t>
+      </w:r>
+      <w:r>
+        <w:t>iterative deepening tree search</w:t>
+      </w:r>
+      <w:r>
+        <w:t xml:space="preserve">. Each of the algorithms </w:t>
+      </w:r>
+      <w:proofErr w:type="gramStart"/>
+      <w:r>
+        <w:t>follow</w:t>
+      </w:r>
+      <w:proofErr w:type="gramEnd"/>
+      <w:r>
+        <w:t xml:space="preserve"> the provided pseudocode. </w:t>
+      </w:r>
+    </w:p>
+    <w:p>
+      <w:r>
+        <w:t>Language: Python 3.12</w:t>
+      </w:r>
+    </w:p>
+    <w:p>
+      <w:r>
+        <w:t xml:space="preserve">Hardware: The implementation should be hardware independent. It has been </w:t>
+      </w:r>
+      <w:proofErr w:type="gramStart"/>
+      <w:r>
+        <w:t>testing</w:t>
+      </w:r>
+      <w:proofErr w:type="gramEnd"/>
+      <w:r>
+        <w:t xml:space="preserve"> in a Windows environment.</w:t>
+      </w:r>
+    </w:p>
+    <w:p>
+      <w:r>
+        <w:rPr>
+          <w:noProof/>
+        </w:rPr>
         <w:drawing>
           <wp:inline distT="0" distB="0" distL="0" distR="0" wp14:anchorId="64977DAE" wp14:editId="0F41BF54">
             <wp:extent cx="5943600" cy="1590675"/>
@@ -43,6 +109,9 @@
     </w:p>
     <w:p>
       <w:r>
+        <w:rPr>
+          <w:noProof/>
+        </w:rPr>
         <w:drawing>
           <wp:inline distT="0" distB="0" distL="0" distR="0" wp14:anchorId="111CD297" wp14:editId="4FCC3B73">
             <wp:extent cx="5943600" cy="1694180"/>
@@ -68,6 +137,87 @@
                     <a:xfrm>
                       <a:off x="0" y="0"/>
                       <a:ext cx="5943600" cy="1694180"/>
+                    </a:xfrm>
+                    <a:prstGeom prst="rect">
+                      <a:avLst/>
+                    </a:prstGeom>
+                  </pic:spPr>
+                </pic:pic>
+              </a:graphicData>
+            </a:graphic>
+          </wp:inline>
+        </w:drawing>
+      </w:r>
+    </w:p>
+    <w:p/>
+    <w:p/>
+    <w:p>
+      <w:r>
+        <w:drawing>
+          <wp:inline distT="0" distB="0" distL="0" distR="0" wp14:anchorId="67513FB0" wp14:editId="52894EC4">
+            <wp:extent cx="5943600" cy="1751965"/>
+            <wp:effectExtent l="0" t="0" r="0" b="635"/>
+            <wp:docPr id="497477489" name="Picture 1" descr="A computer screen with white text&#10;&#10;Description automatically generated"/>
+            <wp:cNvGraphicFramePr>
+              <a:graphicFrameLocks xmlns:a="http://schemas.openxmlformats.org/drawingml/2006/main" noChangeAspect="1"/>
+            </wp:cNvGraphicFramePr>
+            <a:graphic xmlns:a="http://schemas.openxmlformats.org/drawingml/2006/main">
+              <a:graphicData uri="http://schemas.openxmlformats.org/drawingml/2006/picture">
+                <pic:pic xmlns:pic="http://schemas.openxmlformats.org/drawingml/2006/picture">
+                  <pic:nvPicPr>
+                    <pic:cNvPr id="497477489" name="Picture 1" descr="A computer screen with white text&#10;&#10;Description automatically generated"/>
+                    <pic:cNvPicPr/>
+                  </pic:nvPicPr>
+                  <pic:blipFill>
+                    <a:blip r:embed="rId6"/>
+                    <a:stretch>
+                      <a:fillRect/>
+                    </a:stretch>
+                  </pic:blipFill>
+                  <pic:spPr>
+                    <a:xfrm>
+                      <a:off x="0" y="0"/>
+                      <a:ext cx="5943600" cy="1751965"/>
+                    </a:xfrm>
+                    <a:prstGeom prst="rect">
+                      <a:avLst/>
+                    </a:prstGeom>
+                  </pic:spPr>
+                </pic:pic>
+              </a:graphicData>
+            </a:graphic>
+          </wp:inline>
+        </w:drawing>
+      </w:r>
+    </w:p>
+    <w:p>
+      <w:r>
+        <w:lastRenderedPageBreak/>
+        <w:drawing>
+          <wp:inline distT="0" distB="0" distL="0" distR="0" wp14:anchorId="0A0DA711" wp14:editId="790AF8B4">
+            <wp:extent cx="5943600" cy="1615440"/>
+            <wp:effectExtent l="0" t="0" r="0" b="3810"/>
+            <wp:docPr id="400766441" name="Picture 1" descr="A computer screen with many small letters&#10;&#10;Description automatically generated with medium confidence"/>
+            <wp:cNvGraphicFramePr>
+              <a:graphicFrameLocks xmlns:a="http://schemas.openxmlformats.org/drawingml/2006/main" noChangeAspect="1"/>
+            </wp:cNvGraphicFramePr>
+            <a:graphic xmlns:a="http://schemas.openxmlformats.org/drawingml/2006/main">
+              <a:graphicData uri="http://schemas.openxmlformats.org/drawingml/2006/picture">
+                <pic:pic xmlns:pic="http://schemas.openxmlformats.org/drawingml/2006/picture">
+                  <pic:nvPicPr>
+                    <pic:cNvPr id="400766441" name="Picture 1" descr="A computer screen with many small letters&#10;&#10;Description automatically generated with medium confidence"/>
+                    <pic:cNvPicPr/>
+                  </pic:nvPicPr>
+                  <pic:blipFill>
+                    <a:blip r:embed="rId7"/>
+                    <a:stretch>
+                      <a:fillRect/>
+                    </a:stretch>
+                  </pic:blipFill>
+                  <pic:spPr>
+                    <a:xfrm>
+                      <a:off x="0" y="0"/>
+                      <a:ext cx="5943600" cy="1615440"/>
                     </a:xfrm>
                     <a:prstGeom prst="rect">
                       <a:avLst/>
@@ -693,7 +843,6 @@
   <w:style w:type="character" w:default="1" w:styleId="DefaultParagraphFont">
     <w:name w:val="Default Paragraph Font"/>
     <w:uiPriority w:val="1"/>
-    <w:semiHidden/>
     <w:unhideWhenUsed/>
   </w:style>
   <w:style w:type="table" w:default="1" w:styleId="TableNormal">

--- a/report.docx
+++ b/report.docx
@@ -56,12 +56,12 @@
           <wp:inline distB="0" distT="0" distL="0" distR="0">
             <wp:extent cx="5943600" cy="1590675"/>
             <wp:effectExtent b="0" l="0" r="0" t="0"/>
-            <wp:docPr descr="A computer screen with white text&#10;&#10;Description automatically generated" id="671450626" name="image2.png"/>
+            <wp:docPr descr="A computer screen with white text&#10;&#10;Description automatically generated" id="671450631" name="image1.png"/>
             <a:graphic>
               <a:graphicData uri="http://schemas.openxmlformats.org/drawingml/2006/picture">
                 <pic:pic>
                   <pic:nvPicPr>
-                    <pic:cNvPr descr="A computer screen with white text&#10;&#10;Description automatically generated" id="0" name="image2.png"/>
+                    <pic:cNvPr descr="A computer screen with white text&#10;&#10;Description automatically generated" id="0" name="image1.png"/>
                     <pic:cNvPicPr preferRelativeResize="0"/>
                   </pic:nvPicPr>
                   <pic:blipFill>
@@ -101,12 +101,12 @@
           <wp:inline distB="0" distT="0" distL="0" distR="0">
             <wp:extent cx="5943600" cy="1694180"/>
             <wp:effectExtent b="0" l="0" r="0" t="0"/>
-            <wp:docPr descr="A computer screen with many small letters&#10;&#10;Description automatically generated with medium confidence" id="671450628" name="image4.png"/>
+            <wp:docPr descr="A computer screen with many small letters&#10;&#10;Description automatically generated with medium confidence" id="671450633" name="image5.png"/>
             <a:graphic>
               <a:graphicData uri="http://schemas.openxmlformats.org/drawingml/2006/picture">
                 <pic:pic>
                   <pic:nvPicPr>
-                    <pic:cNvPr descr="A computer screen with many small letters&#10;&#10;Description automatically generated with medium confidence" id="0" name="image4.png"/>
+                    <pic:cNvPr descr="A computer screen with many small letters&#10;&#10;Description automatically generated with medium confidence" id="0" name="image5.png"/>
                     <pic:cNvPicPr preferRelativeResize="0"/>
                   </pic:nvPicPr>
                   <pic:blipFill>
@@ -166,12 +166,12 @@
           <wp:inline distB="0" distT="0" distL="0" distR="0">
             <wp:extent cx="5943600" cy="1751965"/>
             <wp:effectExtent b="0" l="0" r="0" t="0"/>
-            <wp:docPr descr="A computer screen with white text&#10;&#10;Description automatically generated" id="671450627" name="image5.png"/>
+            <wp:docPr descr="A computer screen with white text&#10;&#10;Description automatically generated" id="671450632" name="image2.png"/>
             <a:graphic>
               <a:graphicData uri="http://schemas.openxmlformats.org/drawingml/2006/picture">
                 <pic:pic>
                   <pic:nvPicPr>
-                    <pic:cNvPr descr="A computer screen with white text&#10;&#10;Description automatically generated" id="0" name="image5.png"/>
+                    <pic:cNvPr descr="A computer screen with white text&#10;&#10;Description automatically generated" id="0" name="image2.png"/>
                     <pic:cNvPicPr preferRelativeResize="0"/>
                   </pic:nvPicPr>
                   <pic:blipFill>
@@ -211,12 +211,12 @@
           <wp:inline distB="0" distT="0" distL="0" distR="0">
             <wp:extent cx="5943600" cy="1615440"/>
             <wp:effectExtent b="0" l="0" r="0" t="0"/>
-            <wp:docPr descr="A computer screen with many small letters&#10;&#10;Description automatically generated with medium confidence" id="671450629" name="image1.png"/>
+            <wp:docPr descr="A computer screen with many small letters&#10;&#10;Description automatically generated with medium confidence" id="671450634" name="image4.png"/>
             <a:graphic>
               <a:graphicData uri="http://schemas.openxmlformats.org/drawingml/2006/picture">
                 <pic:pic>
                   <pic:nvPicPr>
-                    <pic:cNvPr descr="A computer screen with many small letters&#10;&#10;Description automatically generated with medium confidence" id="0" name="image1.png"/>
+                    <pic:cNvPr descr="A computer screen with many small letters&#10;&#10;Description automatically generated with medium confidence" id="0" name="image4.png"/>
                     <pic:cNvPicPr preferRelativeResize="0"/>
                   </pic:nvPicPr>
                   <pic:blipFill>
@@ -294,9 +294,9 @@
         <w:rPr/>
         <w:drawing>
           <wp:inline distB="114300" distT="114300" distL="114300" distR="114300">
-            <wp:extent cx="5943600" cy="2552700"/>
+            <wp:extent cx="5943600" cy="2628900"/>
             <wp:effectExtent b="0" l="0" r="0" t="0"/>
-            <wp:docPr id="671450625" name="image3.png"/>
+            <wp:docPr id="671450630" name="image3.png"/>
             <a:graphic>
               <a:graphicData uri="http://schemas.openxmlformats.org/drawingml/2006/picture">
                 <pic:pic>
@@ -314,7 +314,7 @@
                   <pic:spPr>
                     <a:xfrm>
                       <a:off x="0" y="0"/>
-                      <a:ext cx="5943600" cy="2552700"/>
+                      <a:ext cx="5943600" cy="2628900"/>
                     </a:xfrm>
                     <a:prstGeom prst="rect"/>
                     <a:ln/>
@@ -479,6 +479,113 @@
     </w:rPr>
   </w:style>
   <w:style w:type="paragraph" w:styleId="Normal" w:default="1">
+    <w:name w:val="normal"/>
+  </w:style>
+  <w:style w:type="table" w:styleId="TableNormal" w:default="1">
+    <w:name w:val="Table Normal"/>
+  </w:style>
+  <w:style w:type="paragraph" w:styleId="Heading1">
+    <w:name w:val="heading 1"/>
+    <w:basedOn w:val="Normal"/>
+    <w:next w:val="Normal"/>
+    <w:pPr>
+      <w:keepNext w:val="1"/>
+      <w:keepLines w:val="1"/>
+      <w:spacing w:after="80" w:before="360" w:lineRule="auto"/>
+    </w:pPr>
+    <w:rPr>
+      <w:rFonts w:ascii="Play" w:cs="Play" w:eastAsia="Play" w:hAnsi="Play"/>
+      <w:color w:val="0f4761"/>
+      <w:sz w:val="40"/>
+      <w:szCs w:val="40"/>
+    </w:rPr>
+  </w:style>
+  <w:style w:type="paragraph" w:styleId="Heading2">
+    <w:name w:val="heading 2"/>
+    <w:basedOn w:val="Normal"/>
+    <w:next w:val="Normal"/>
+    <w:pPr>
+      <w:keepNext w:val="1"/>
+      <w:keepLines w:val="1"/>
+      <w:spacing w:after="80" w:before="160" w:lineRule="auto"/>
+    </w:pPr>
+    <w:rPr>
+      <w:rFonts w:ascii="Play" w:cs="Play" w:eastAsia="Play" w:hAnsi="Play"/>
+      <w:color w:val="0f4761"/>
+      <w:sz w:val="32"/>
+      <w:szCs w:val="32"/>
+    </w:rPr>
+  </w:style>
+  <w:style w:type="paragraph" w:styleId="Heading3">
+    <w:name w:val="heading 3"/>
+    <w:basedOn w:val="Normal"/>
+    <w:next w:val="Normal"/>
+    <w:pPr>
+      <w:keepNext w:val="1"/>
+      <w:keepLines w:val="1"/>
+      <w:spacing w:after="80" w:before="160" w:lineRule="auto"/>
+    </w:pPr>
+    <w:rPr>
+      <w:color w:val="0f4761"/>
+      <w:sz w:val="28"/>
+      <w:szCs w:val="28"/>
+    </w:rPr>
+  </w:style>
+  <w:style w:type="paragraph" w:styleId="Heading4">
+    <w:name w:val="heading 4"/>
+    <w:basedOn w:val="Normal"/>
+    <w:next w:val="Normal"/>
+    <w:pPr>
+      <w:keepNext w:val="1"/>
+      <w:keepLines w:val="1"/>
+      <w:spacing w:after="40" w:before="80" w:lineRule="auto"/>
+    </w:pPr>
+    <w:rPr>
+      <w:i w:val="1"/>
+      <w:color w:val="0f4761"/>
+    </w:rPr>
+  </w:style>
+  <w:style w:type="paragraph" w:styleId="Heading5">
+    <w:name w:val="heading 5"/>
+    <w:basedOn w:val="Normal"/>
+    <w:next w:val="Normal"/>
+    <w:pPr>
+      <w:keepNext w:val="1"/>
+      <w:keepLines w:val="1"/>
+      <w:spacing w:after="40" w:before="80" w:lineRule="auto"/>
+    </w:pPr>
+    <w:rPr>
+      <w:color w:val="0f4761"/>
+    </w:rPr>
+  </w:style>
+  <w:style w:type="paragraph" w:styleId="Heading6">
+    <w:name w:val="heading 6"/>
+    <w:basedOn w:val="Normal"/>
+    <w:next w:val="Normal"/>
+    <w:pPr>
+      <w:keepNext w:val="1"/>
+      <w:keepLines w:val="1"/>
+      <w:spacing w:after="0" w:before="40" w:lineRule="auto"/>
+    </w:pPr>
+    <w:rPr>
+      <w:i w:val="1"/>
+      <w:color w:val="595959"/>
+    </w:rPr>
+  </w:style>
+  <w:style w:type="paragraph" w:styleId="Title">
+    <w:name w:val="Title"/>
+    <w:basedOn w:val="Normal"/>
+    <w:next w:val="Normal"/>
+    <w:pPr>
+      <w:spacing w:after="80" w:line="240" w:lineRule="auto"/>
+    </w:pPr>
+    <w:rPr>
+      <w:rFonts w:ascii="Play" w:cs="Play" w:eastAsia="Play" w:hAnsi="Play"/>
+      <w:sz w:val="56"/>
+      <w:szCs w:val="56"/>
+    </w:rPr>
+  </w:style>
+  <w:style w:type="paragraph" w:styleId="Normal" w:default="1">
     <w:name w:val="Normal"/>
     <w:qFormat w:val="1"/>
   </w:style>
@@ -1128,6 +1235,17 @@
       <w:smallCaps w:val="1"/>
       <w:color w:val="0f4761" w:themeColor="accent1" w:themeShade="0000BF"/>
       <w:spacing w:val="5"/>
+    </w:rPr>
+  </w:style>
+  <w:style w:type="paragraph" w:styleId="Subtitle">
+    <w:name w:val="Subtitle"/>
+    <w:basedOn w:val="Normal"/>
+    <w:next w:val="Normal"/>
+    <w:pPr/>
+    <w:rPr>
+      <w:color w:val="595959"/>
+      <w:sz w:val="28"/>
+      <w:szCs w:val="28"/>
     </w:rPr>
   </w:style>
   <w:style w:type="paragraph" w:styleId="Subtitle">
@@ -1441,7 +1559,7 @@
 
 <file path=customXML/item1.xml><?xml version="1.0" encoding="utf-8"?>
 <go:gDocsCustomXmlDataStorage xmlns:go="http://customooxmlschemas.google.com/" xmlns:r="http://schemas.openxmlformats.org/officeDocument/2006/relationships" uri="GoogleDocsCustomDataVersion2">
-  <go:docsCustomData xmlns:go="http://customooxmlschemas.google.com/" roundtripDataSignature="AMtx7miYLWmlHorbVNtFOxXQTqvLQFnBpg==">CgMxLjA4AHIhMXFMUFdnYWxRRXEtWDhnX21zWkxQTGxGTUQwX2FYX0FH</go:docsCustomData>
+  <go:docsCustomData xmlns:go="http://customooxmlschemas.google.com/" roundtripDataSignature="AMtx7mgWiPN8Adm0fMfoQ+9wHclxhnFt8Q==">CgMxLjA4AHIhMWxFN3VqR0RVcHdkS1h0dWc2Qjl5NmhURjF2bUdFN2d2</go:docsCustomData>
 </go:gDocsCustomXmlDataStorage>
 </file>
 

--- a/report.docx
+++ b/report.docx
@@ -45,7 +45,135 @@
         <w:t>iterative deepening tree search</w:t>
       </w:r>
       <w:r>
-        <w:t xml:space="preserve">. Each of the algorithms follow the provided pseudocode. </w:t>
+        <w:t xml:space="preserve">. Each of the algorithms </w:t>
+      </w:r>
+      <w:r>
+        <w:t>follows</w:t>
+      </w:r>
+      <w:r>
+        <w:t xml:space="preserve"> the provided pseudocode. </w:t>
+      </w:r>
+    </w:p>
+    <w:p>
+      <w:r>
+        <w:t>To make it so the results would print in a reasonable time we restricted the expand function via the following:</w:t>
+      </w:r>
+    </w:p>
+    <w:p>
+      <w:pPr>
+        <w:pStyle w:val="ListParagraph"/>
+        <w:numPr>
+          <w:ilvl w:val="0"/>
+          <w:numId w:val="1"/>
+        </w:numPr>
+      </w:pPr>
+      <w:r>
+        <w:t xml:space="preserve">Only generate a suck node if the current </w:t>
+      </w:r>
+      <w:r>
+        <w:t xml:space="preserve">agent </w:t>
+      </w:r>
+      <w:r>
+        <w:t>location is dirty</w:t>
+      </w:r>
+      <w:r>
+        <w:t xml:space="preserve">. </w:t>
+      </w:r>
+    </w:p>
+    <w:p>
+      <w:pPr>
+        <w:pStyle w:val="ListParagraph"/>
+        <w:numPr>
+          <w:ilvl w:val="0"/>
+          <w:numId w:val="1"/>
+        </w:numPr>
+      </w:pPr>
+      <w:r>
+        <w:t>Don’t generate a node that invalidates the last movement (</w:t>
+      </w:r>
+      <w:r>
+        <w:t>e.g.</w:t>
+      </w:r>
+      <w:r>
+        <w:t xml:space="preserve"> </w:t>
+      </w:r>
+      <w:r>
+        <w:t>A</w:t>
+      </w:r>
+      <w:r>
+        <w:t xml:space="preserve"> </w:t>
+      </w:r>
+      <w:r>
+        <w:t>“</w:t>
+      </w:r>
+      <w:r>
+        <w:t>left</w:t>
+      </w:r>
+      <w:r>
+        <w:t>”</w:t>
+      </w:r>
+      <w:r>
+        <w:t xml:space="preserve"> will not be generated if the last movement was a </w:t>
+      </w:r>
+      <w:r>
+        <w:t>“</w:t>
+      </w:r>
+      <w:r>
+        <w:t>right</w:t>
+      </w:r>
+      <w:r>
+        <w:t>”</w:t>
+      </w:r>
+      <w:r>
+        <w:t>)</w:t>
+      </w:r>
+    </w:p>
+    <w:p>
+      <w:pPr>
+        <w:pStyle w:val="ListParagraph"/>
+        <w:numPr>
+          <w:ilvl w:val="0"/>
+          <w:numId w:val="1"/>
+        </w:numPr>
+      </w:pPr>
+      <w:r>
+        <w:t xml:space="preserve">Don’t generate a node if </w:t>
+      </w:r>
+      <w:r>
+        <w:t>it would</w:t>
+      </w:r>
+      <w:r>
+        <w:t xml:space="preserve"> move the agent out of the environment (</w:t>
+      </w:r>
+      <w:r>
+        <w:t>“</w:t>
+      </w:r>
+      <w:r>
+        <w:t>up</w:t>
+      </w:r>
+      <w:r>
+        <w:t>”</w:t>
+      </w:r>
+      <w:r>
+        <w:t xml:space="preserve"> and </w:t>
+      </w:r>
+      <w:r>
+        <w:t>“</w:t>
+      </w:r>
+      <w:r>
+        <w:t>left</w:t>
+      </w:r>
+      <w:r>
+        <w:t>”</w:t>
+      </w:r>
+      <w:r>
+        <w:t xml:space="preserve"> </w:t>
+      </w:r>
+      <w:r>
+        <w:t>won’t</w:t>
+      </w:r>
+      <w:r>
+        <w:t xml:space="preserve"> be generated if the location is 1,1) </w:t>
       </w:r>
     </w:p>
     <w:p>
@@ -93,7 +221,7 @@
                     <pic:cNvPicPr/>
                   </pic:nvPicPr>
                   <pic:blipFill>
-                    <a:blip r:embed="rId4"/>
+                    <a:blip r:embed="rId5"/>
                     <a:stretch>
                       <a:fillRect/>
                     </a:stretch>
@@ -116,18 +244,23 @@
     </w:p>
     <w:p>
       <w:r>
-        <w:t xml:space="preserve">Uniform Cost </w:t>
-      </w:r>
-      <w:r>
-        <w:t>Graph</w:t>
-      </w:r>
-      <w:r>
-        <w:t xml:space="preserve"> Search</w:t>
+        <w:br w:type="page"/>
       </w:r>
     </w:p>
     <w:p>
       <w:r>
         <w:lastRenderedPageBreak/>
+        <w:t xml:space="preserve">Uniform Cost </w:t>
+      </w:r>
+      <w:r>
+        <w:t>Graph</w:t>
+      </w:r>
+      <w:r>
+        <w:t xml:space="preserve"> Search</w:t>
+      </w:r>
+    </w:p>
+    <w:p>
+      <w:r>
         <w:drawing>
           <wp:inline distT="0" distB="0" distL="0" distR="0" wp14:anchorId="4E5EBE33" wp14:editId="2B2A6539">
             <wp:extent cx="5943600" cy="3388995"/>
@@ -144,7 +277,7 @@
                     <pic:cNvPicPr/>
                   </pic:nvPicPr>
                   <pic:blipFill>
-                    <a:blip r:embed="rId5"/>
+                    <a:blip r:embed="rId6"/>
                     <a:stretch>
                       <a:fillRect/>
                     </a:stretch>
@@ -188,7 +321,7 @@
                     <pic:cNvPicPr/>
                   </pic:nvPicPr>
                   <pic:blipFill>
-                    <a:blip r:embed="rId6"/>
+                    <a:blip r:embed="rId7"/>
                     <a:stretch>
                       <a:fillRect/>
                     </a:stretch>
@@ -218,6 +351,127 @@
     </w:sectPr>
   </w:body>
 </w:document>
+</file>
+
+<file path=word/numbering.xml><?xml version="1.0" encoding="utf-8"?>
+<w:numbering xmlns:wpc="http://schemas.microsoft.com/office/word/2010/wordprocessingCanvas" xmlns:cx="http://schemas.microsoft.com/office/drawing/2014/chartex" xmlns:cx1="http://schemas.microsoft.com/office/drawing/2015/9/8/chartex" xmlns:cx2="http://schemas.microsoft.com/office/drawing/2015/10/21/chartex" xmlns:cx3="http://schemas.microsoft.com/office/drawing/2016/5/9/chartex" xmlns:cx4="http://schemas.microsoft.com/office/drawing/2016/5/10/chartex" xmlns:cx5="http://schemas.microsoft.com/office/drawing/2016/5/11/chartex" xmlns:cx6="http://schemas.microsoft.com/office/drawing/2016/5/12/chartex" xmlns:cx7="http://schemas.microsoft.com/office/drawing/2016/5/13/chartex" xmlns:cx8="http://schemas.microsoft.com/office/drawing/2016/5/14/chartex" xmlns:mc="http://schemas.openxmlformats.org/markup-compatibility/2006" xmlns:aink="http://schemas.microsoft.com/office/drawing/2016/ink" xmlns:am3d="http://schemas.microsoft.com/office/drawing/2017/model3d" xmlns:o="urn:schemas-microsoft-com:office:office" xmlns:oel="http://schemas.microsoft.com/office/2019/extlst" xmlns:r="http://schemas.openxmlformats.org/officeDocument/2006/relationships" xmlns:m="http://schemas.openxmlformats.org/officeDocument/2006/math" xmlns:v="urn:schemas-microsoft-com:vml" xmlns:wp14="http://schemas.microsoft.com/office/word/2010/wordprocessingDrawing" xmlns:wp="http://schemas.openxmlformats.org/drawingml/2006/wordprocessingDrawing" xmlns:w10="urn:schemas-microsoft-com:office:word" xmlns:w="http://schemas.openxmlformats.org/wordprocessingml/2006/main" xmlns:w14="http://schemas.microsoft.com/office/word/2010/wordml" xmlns:w15="http://schemas.microsoft.com/office/word/2012/wordml" xmlns:w16cex="http://schemas.microsoft.com/office/word/2018/wordml/cex" xmlns:w16cid="http://schemas.microsoft.com/office/word/2016/wordml/cid" xmlns:w16="http://schemas.microsoft.com/office/word/2018/wordml" xmlns:w16du="http://schemas.microsoft.com/office/word/2023/wordml/word16du" xmlns:w16sdtdh="http://schemas.microsoft.com/office/word/2020/wordml/sdtdatahash" xmlns:w16se="http://schemas.microsoft.com/office/word/2015/wordml/symex" xmlns:wpg="http://schemas.microsoft.com/office/word/2010/wordprocessingGroup" xmlns:wpi="http://schemas.microsoft.com/office/word/2010/wordprocessingInk" xmlns:wne="http://schemas.microsoft.com/office/word/2006/wordml" xmlns:wps="http://schemas.microsoft.com/office/word/2010/wordprocessingShape" mc:Ignorable="w14 w15 w16se w16cid w16 w16cex w16sdtdh w16du wp14">
+  <w:abstractNum w:abstractNumId="0" w15:restartNumberingAfterBreak="0">
+    <w:nsid w:val="60E736E1"/>
+    <w:multiLevelType w:val="hybridMultilevel"/>
+    <w:tmpl w:val="0C7C5360"/>
+    <w:lvl w:ilvl="0" w:tplc="04090001">
+      <w:start w:val="1"/>
+      <w:numFmt w:val="bullet"/>
+      <w:lvlText w:val=""/>
+      <w:lvlJc w:val="left"/>
+      <w:pPr>
+        <w:ind w:left="1440" w:hanging="360"/>
+      </w:pPr>
+      <w:rPr>
+        <w:rFonts w:ascii="Symbol" w:hAnsi="Symbol" w:hint="default"/>
+      </w:rPr>
+    </w:lvl>
+    <w:lvl w:ilvl="1" w:tplc="04090003" w:tentative="1">
+      <w:start w:val="1"/>
+      <w:numFmt w:val="bullet"/>
+      <w:lvlText w:val="o"/>
+      <w:lvlJc w:val="left"/>
+      <w:pPr>
+        <w:ind w:left="2160" w:hanging="360"/>
+      </w:pPr>
+      <w:rPr>
+        <w:rFonts w:ascii="Courier New" w:hAnsi="Courier New" w:cs="Courier New" w:hint="default"/>
+      </w:rPr>
+    </w:lvl>
+    <w:lvl w:ilvl="2" w:tplc="04090005" w:tentative="1">
+      <w:start w:val="1"/>
+      <w:numFmt w:val="bullet"/>
+      <w:lvlText w:val=""/>
+      <w:lvlJc w:val="left"/>
+      <w:pPr>
+        <w:ind w:left="2880" w:hanging="360"/>
+      </w:pPr>
+      <w:rPr>
+        <w:rFonts w:ascii="Wingdings" w:hAnsi="Wingdings" w:hint="default"/>
+      </w:rPr>
+    </w:lvl>
+    <w:lvl w:ilvl="3" w:tplc="04090001" w:tentative="1">
+      <w:start w:val="1"/>
+      <w:numFmt w:val="bullet"/>
+      <w:lvlText w:val=""/>
+      <w:lvlJc w:val="left"/>
+      <w:pPr>
+        <w:ind w:left="3600" w:hanging="360"/>
+      </w:pPr>
+      <w:rPr>
+        <w:rFonts w:ascii="Symbol" w:hAnsi="Symbol" w:hint="default"/>
+      </w:rPr>
+    </w:lvl>
+    <w:lvl w:ilvl="4" w:tplc="04090003" w:tentative="1">
+      <w:start w:val="1"/>
+      <w:numFmt w:val="bullet"/>
+      <w:lvlText w:val="o"/>
+      <w:lvlJc w:val="left"/>
+      <w:pPr>
+        <w:ind w:left="4320" w:hanging="360"/>
+      </w:pPr>
+      <w:rPr>
+        <w:rFonts w:ascii="Courier New" w:hAnsi="Courier New" w:cs="Courier New" w:hint="default"/>
+      </w:rPr>
+    </w:lvl>
+    <w:lvl w:ilvl="5" w:tplc="04090005" w:tentative="1">
+      <w:start w:val="1"/>
+      <w:numFmt w:val="bullet"/>
+      <w:lvlText w:val=""/>
+      <w:lvlJc w:val="left"/>
+      <w:pPr>
+        <w:ind w:left="5040" w:hanging="360"/>
+      </w:pPr>
+      <w:rPr>
+        <w:rFonts w:ascii="Wingdings" w:hAnsi="Wingdings" w:hint="default"/>
+      </w:rPr>
+    </w:lvl>
+    <w:lvl w:ilvl="6" w:tplc="04090001" w:tentative="1">
+      <w:start w:val="1"/>
+      <w:numFmt w:val="bullet"/>
+      <w:lvlText w:val=""/>
+      <w:lvlJc w:val="left"/>
+      <w:pPr>
+        <w:ind w:left="5760" w:hanging="360"/>
+      </w:pPr>
+      <w:rPr>
+        <w:rFonts w:ascii="Symbol" w:hAnsi="Symbol" w:hint="default"/>
+      </w:rPr>
+    </w:lvl>
+    <w:lvl w:ilvl="7" w:tplc="04090003" w:tentative="1">
+      <w:start w:val="1"/>
+      <w:numFmt w:val="bullet"/>
+      <w:lvlText w:val="o"/>
+      <w:lvlJc w:val="left"/>
+      <w:pPr>
+        <w:ind w:left="6480" w:hanging="360"/>
+      </w:pPr>
+      <w:rPr>
+        <w:rFonts w:ascii="Courier New" w:hAnsi="Courier New" w:cs="Courier New" w:hint="default"/>
+      </w:rPr>
+    </w:lvl>
+    <w:lvl w:ilvl="8" w:tplc="04090005" w:tentative="1">
+      <w:start w:val="1"/>
+      <w:numFmt w:val="bullet"/>
+      <w:lvlText w:val=""/>
+      <w:lvlJc w:val="left"/>
+      <w:pPr>
+        <w:ind w:left="7200" w:hanging="360"/>
+      </w:pPr>
+      <w:rPr>
+        <w:rFonts w:ascii="Wingdings" w:hAnsi="Wingdings" w:hint="default"/>
+      </w:rPr>
+    </w:lvl>
+  </w:abstractNum>
+  <w:num w:numId="1" w16cid:durableId="532964330">
+    <w:abstractNumId w:val="0"/>
+  </w:num>
+</w:numbering>
 </file>
 
 <file path=word/styles.xml><?xml version="1.0" encoding="utf-8"?>
